--- a/LoG_Parser_Documentation.docx
+++ b/LoG_Parser_Documentation.docx
@@ -79,8 +79,6 @@
       <w:r>
         <w:t>Usage</w:t>
       </w:r>
-      <w:bookmarkStart w:id="2" w:name="_GoBack"/>
-      <w:bookmarkEnd w:id="2"/>
     </w:p>
     <w:p>
       <w:pPr>
@@ -146,7 +144,7 @@
       <w:pPr>
         <w:pStyle w:val="Heading2"/>
       </w:pPr>
-      <w:bookmarkStart w:id="3" w:name="introduction"/>
+      <w:bookmarkStart w:id="2" w:name="introduction"/>
       <w:bookmarkEnd w:id="1"/>
       <w:r>
         <w:t>1. Introduction</w:t>
@@ -157,10 +155,7 @@
         <w:pStyle w:val="FirstParagraph"/>
       </w:pPr>
       <w:r>
-        <w:t>Welcome to the documentation for the LoG Parser service Website. This service is designed to parse NGINX access logs, categorize requests by their HTTP methods (POST, GET, OPTIONS, HEAD, PUT, DELETE, PATCH), generate a CSV file, and store the parsed data i</w:t>
-      </w:r>
-      <w:r>
-        <w:t>n a database. The service is developed using PHP.</w:t>
+        <w:t>Welcome to the documentation for the LoG Parser service Website. This service is designed to parse NGINX access logs, categorize requests by their HTTP methods (POST, GET, OPTIONS, HEAD, PUT, DELETE, PATCH), generate a CSV file, and store the parsed data in a database. The service is developed using PHP.</w:t>
       </w:r>
     </w:p>
     <w:p>
@@ -282,7 +277,15 @@
         <w:t>Frontend</w:t>
       </w:r>
       <w:r>
-        <w:t xml:space="preserve"> : HTML, CSS, Bootstrap 5,JavaScript.</w:t>
+        <w:t xml:space="preserve"> : H</w:t>
+      </w:r>
+      <w:r>
+        <w:t>TML, CSS, Bootstrap 5</w:t>
+      </w:r>
+      <w:bookmarkStart w:id="3" w:name="_GoBack"/>
+      <w:bookmarkEnd w:id="3"/>
+      <w:r>
+        <w:t>.</w:t>
       </w:r>
     </w:p>
     <w:p>
@@ -306,7 +309,7 @@
         <w:pStyle w:val="Heading2"/>
       </w:pPr>
       <w:bookmarkStart w:id="4" w:name="installation"/>
-      <w:bookmarkEnd w:id="3"/>
+      <w:bookmarkEnd w:id="2"/>
       <w:r>
         <w:t>3</w:t>
       </w:r>
@@ -349,10 +352,7 @@
         </w:numPr>
       </w:pPr>
       <w:r>
-        <w:t>Navig</w:t>
-      </w:r>
-      <w:r>
-        <w:t>ate to the project directory:</w:t>
+        <w:t>Navigate to the project directory:</w:t>
       </w:r>
     </w:p>
     <w:p>
@@ -420,10 +420,7 @@
         <w:t>$HOST</w:t>
       </w:r>
       <w:r>
-        <w:t>: The hostname of the database s</w:t>
-      </w:r>
-      <w:r>
-        <w:t>erver.</w:t>
+        <w:t>: The hostname of the database server.</w:t>
       </w:r>
     </w:p>
     <w:p>
@@ -580,10 +577,7 @@
         </w:numPr>
       </w:pPr>
       <w:r>
-        <w:t>Make sure XAMPP i</w:t>
-      </w:r>
-      <w:r>
-        <w:t>s up and running. Start the Apache and MySQL modules from the XAMPP control panel.</w:t>
+        <w:t>Make sure XAMPP is up and running. Start the Apache and MySQL modules from the XAMPP control panel.</w:t>
       </w:r>
     </w:p>
     <w:p>
@@ -613,10 +607,7 @@
         <w:t>log_parser</w:t>
       </w:r>
       <w:r>
-        <w:t xml:space="preserve"> and choose the appropriate </w:t>
-      </w:r>
-      <w:r>
-        <w:t>collation (usually utf8_general_ci).</w:t>
+        <w:t xml:space="preserve"> and choose the appropriate collation (usually utf8_general_ci).</w:t>
       </w:r>
     </w:p>
     <w:p>
@@ -636,10 +627,7 @@
         <w:t>Database\log_parser.sql</w:t>
       </w:r>
       <w:r>
-        <w:t xml:space="preserve">.Choose the default settings </w:t>
-      </w:r>
-      <w:r>
-        <w:t>or adjust them based on your needs.Click the “Go” button to start the import process.</w:t>
+        <w:t>.Choose the default settings or adjust them based on your needs.Click the “Go” button to start the import process.</w:t>
       </w:r>
     </w:p>
     <w:p>
@@ -670,10 +658,7 @@
         </w:numPr>
       </w:pPr>
       <w:r>
-        <w:t xml:space="preserve">The website will process the access log, categorize requests by HTTP methods, generate a CSV file, and store </w:t>
-      </w:r>
-      <w:r>
-        <w:t>the data in the database.</w:t>
+        <w:t>The website will process the access log, categorize requests by HTTP methods, generate a CSV file, and store the data in the database.</w:t>
       </w:r>
     </w:p>
     <w:p>
@@ -797,10 +782,7 @@
         <w:t>Purging_Script/log.php</w:t>
       </w:r>
       <w:r>
-        <w:t xml:space="preserve"> file. If your NGINX access log format differs from the default, you may need to modify these reg</w:t>
-      </w:r>
-      <w:r>
-        <w:t>ular expressions to match your log format.</w:t>
+        <w:t xml:space="preserve"> file. If your NGINX access log format differs from the default, you may need to modify these regular expressions to match your log format.</w:t>
       </w:r>
     </w:p>
     <w:p>
@@ -838,14 +820,7 @@
           <w:rStyle w:val="VerbatimChar"/>
           <w:highlight w:val="yellow"/>
         </w:rPr>
-        <w:t>Timestam</w:t>
-      </w:r>
-      <w:r>
-        <w:rPr>
-          <w:rStyle w:val="VerbatimChar"/>
-          <w:highlight w:val="yellow"/>
-        </w:rPr>
-        <w:t>p_csv</w:t>
+        <w:t>Timestamp_csv</w:t>
       </w:r>
       <w:r>
         <w:rPr>
@@ -955,10 +930,7 @@
         </w:numPr>
       </w:pPr>
       <w:r>
-        <w:t>Regular Expressions: If your NGINX access log format c</w:t>
-      </w:r>
-      <w:r>
-        <w:t xml:space="preserve">hanges, update the regular expressions in the </w:t>
+        <w:t xml:space="preserve">Regular Expressions: If your NGINX access log format changes, update the regular expressions in the </w:t>
       </w:r>
       <w:r>
         <w:rPr>
@@ -1002,10 +974,7 @@
         <w:t>10</w:t>
       </w:r>
       <w:r>
-        <w:t>. Concl</w:t>
-      </w:r>
-      <w:r>
-        <w:t>usion</w:t>
+        <w:t>. Conclusion</w:t>
       </w:r>
     </w:p>
     <w:p>
@@ -1013,10 +982,7 @@
         <w:pStyle w:val="FirstParagraph"/>
       </w:pPr>
       <w:r>
-        <w:t>Congratulations! You’ve successfully set up and configured the LoG Parser. This service will parse the NGINX access log, categorize requests by HTTP methods, generate a CSV file, and store the parsed data in a database. If you have any questions or e</w:t>
-      </w:r>
-      <w:r>
-        <w:t xml:space="preserve">ncounter issues, refer to this documentation </w:t>
+        <w:t xml:space="preserve">Congratulations! You’ve successfully set up and configured the LoG Parser. This service will parse the NGINX access log, categorize requests by HTTP methods, generate a CSV file, and store the parsed data in a database. If you have any questions or encounter issues, refer to this documentation </w:t>
       </w:r>
       <w:r>
         <w:t>or reach out to me</w:t>
@@ -1597,6 +1563,13 @@
     <w:lsdException w:name="Medium Shading 2"/>
     <w:lsdException w:name="Medium List 1"/>
     <w:lsdException w:name="Medium List 2"/>
+    <w:lsdException w:name="Medium Grid 1"/>
+    <w:lsdException w:name="Medium Grid 2"/>
+    <w:lsdException w:name="Medium Grid 3"/>
+    <w:lsdException w:name="Dark List"/>
+    <w:lsdException w:name="Colorful Shading"/>
+    <w:lsdException w:name="Colorful List"/>
+    <w:lsdException w:name="Colorful Grid"/>
     <w:lsdException w:name="Light Shading Accent 1"/>
     <w:lsdException w:name="Light List Accent 1"/>
     <w:lsdException w:name="Light Grid Accent 1"/>
